--- a/Summary.docx
+++ b/Summary.docx
@@ -57,6 +57,7 @@
         </w:rPr>
         <w:t xml:space="preserve">In dit opdracht heb ik geleerd wat </w:t>
       </w:r>
+      <w:proofErr w:type="gramStart"/>
       <w:r>
         <w:rPr>
           <w:rFonts w:ascii="Open Sans" w:hAnsi="Open Sans" w:cs="Open Sans"/>
@@ -72,8 +73,9 @@
           <w:shd w:val="clear" w:color="auto" w:fill="FFFFFF"/>
           <w:lang w:val="nl-NL"/>
         </w:rPr>
-        <w:t xml:space="preserve"> / type Value </w:t>
-      </w:r>
+        <w:t xml:space="preserve"> /</w:t>
+      </w:r>
+      <w:proofErr w:type="gramEnd"/>
       <w:r>
         <w:rPr>
           <w:rFonts w:ascii="Open Sans" w:hAnsi="Open Sans" w:cs="Open Sans"/>
@@ -81,6 +83,15 @@
           <w:shd w:val="clear" w:color="auto" w:fill="FFFFFF"/>
           <w:lang w:val="nl-NL"/>
         </w:rPr>
+        <w:t xml:space="preserve"> type Value </w:t>
+      </w:r>
+      <w:r>
+        <w:rPr>
+          <w:rFonts w:ascii="Open Sans" w:hAnsi="Open Sans" w:cs="Open Sans"/>
+          <w:color w:val="333333"/>
+          <w:shd w:val="clear" w:color="auto" w:fill="FFFFFF"/>
+          <w:lang w:val="nl-NL"/>
+        </w:rPr>
         <w:t xml:space="preserve"> </w:t>
       </w:r>
       <w:r>
@@ -143,45 +154,147 @@
         <w:rPr>
           <w:lang w:val="nl-NL"/>
         </w:rPr>
-        <w:t>in opdracht 2 door opbouwen op opdracht 1 .</w:t>
-      </w:r>
-    </w:p>
-    <w:p>
-      <w:pPr>
-        <w:rPr>
-          <w:lang w:val="nl-NL"/>
-        </w:rPr>
-      </w:pPr>
-      <w:r>
-        <w:rPr>
-          <w:lang w:val="nl-NL"/>
-        </w:rPr>
-        <w:t>We moesten 2 nieuwe classes gaan maken en dat is PokeBall en Trainer .</w:t>
-      </w:r>
-    </w:p>
-    <w:p>
-      <w:pPr>
-        <w:rPr>
-          <w:lang w:val="nl-NL"/>
-        </w:rPr>
-      </w:pPr>
-      <w:r>
-        <w:rPr>
-          <w:lang w:val="nl-NL"/>
-        </w:rPr>
-        <w:t xml:space="preserve">En we hadden een composition </w:t>
-      </w:r>
-      <w:r>
-        <w:rPr>
-          <w:lang w:val="nl-NL"/>
-        </w:rPr>
-        <w:t xml:space="preserve">gemaakt bij 1 van de fields die in trainer hoort en dat is List&lt;PokeBall&gt; trainer_belt, en de reden waarom we </w:t>
-      </w:r>
-      <w:r>
-        <w:rPr>
-          <w:lang w:val="nl-NL"/>
-        </w:rPr>
-        <w:t>“ PokeBall ” geven omdat dat is de value type van de list.</w:t>
+        <w:t xml:space="preserve">in opdracht 2 door opbouwen op opdracht </w:t>
+      </w:r>
+      <w:proofErr w:type="gramStart"/>
+      <w:r>
+        <w:rPr>
+          <w:lang w:val="nl-NL"/>
+        </w:rPr>
+        <w:t>1 .</w:t>
+      </w:r>
+      <w:proofErr w:type="gramEnd"/>
+    </w:p>
+    <w:p>
+      <w:pPr>
+        <w:rPr>
+          <w:lang w:val="nl-NL"/>
+        </w:rPr>
+      </w:pPr>
+      <w:r>
+        <w:rPr>
+          <w:lang w:val="nl-NL"/>
+        </w:rPr>
+        <w:t xml:space="preserve">We moesten 2 nieuwe classes gaan maken en dat is </w:t>
+      </w:r>
+      <w:proofErr w:type="spellStart"/>
+      <w:r>
+        <w:rPr>
+          <w:lang w:val="nl-NL"/>
+        </w:rPr>
+        <w:t>PokeBall</w:t>
+      </w:r>
+      <w:proofErr w:type="spellEnd"/>
+      <w:r>
+        <w:rPr>
+          <w:lang w:val="nl-NL"/>
+        </w:rPr>
+        <w:t xml:space="preserve"> en </w:t>
+      </w:r>
+      <w:proofErr w:type="gramStart"/>
+      <w:r>
+        <w:rPr>
+          <w:lang w:val="nl-NL"/>
+        </w:rPr>
+        <w:t>Trainer .</w:t>
+      </w:r>
+      <w:proofErr w:type="gramEnd"/>
+    </w:p>
+    <w:p>
+      <w:pPr>
+        <w:rPr>
+          <w:lang w:val="nl-NL"/>
+        </w:rPr>
+      </w:pPr>
+      <w:r>
+        <w:rPr>
+          <w:lang w:val="nl-NL"/>
+        </w:rPr>
+        <w:t xml:space="preserve">En we hadden een </w:t>
+      </w:r>
+      <w:proofErr w:type="spellStart"/>
+      <w:r>
+        <w:rPr>
+          <w:lang w:val="nl-NL"/>
+        </w:rPr>
+        <w:t>composition</w:t>
+      </w:r>
+      <w:proofErr w:type="spellEnd"/>
+      <w:r>
+        <w:rPr>
+          <w:lang w:val="nl-NL"/>
+        </w:rPr>
+        <w:t xml:space="preserve"> </w:t>
+      </w:r>
+      <w:r>
+        <w:rPr>
+          <w:lang w:val="nl-NL"/>
+        </w:rPr>
+        <w:t>gemaakt bij 1 van de fields die in trainer hoort en dat is List&lt;</w:t>
+      </w:r>
+      <w:proofErr w:type="spellStart"/>
+      <w:r>
+        <w:rPr>
+          <w:lang w:val="nl-NL"/>
+        </w:rPr>
+        <w:t>PokeBall</w:t>
+      </w:r>
+      <w:proofErr w:type="spellEnd"/>
+      <w:r>
+        <w:rPr>
+          <w:lang w:val="nl-NL"/>
+        </w:rPr>
+        <w:t xml:space="preserve">&gt; </w:t>
+      </w:r>
+      <w:proofErr w:type="spellStart"/>
+      <w:r>
+        <w:rPr>
+          <w:lang w:val="nl-NL"/>
+        </w:rPr>
+        <w:t>trainer_belt</w:t>
+      </w:r>
+      <w:proofErr w:type="spellEnd"/>
+      <w:r>
+        <w:rPr>
+          <w:lang w:val="nl-NL"/>
+        </w:rPr>
+        <w:t xml:space="preserve">, en de reden waarom we </w:t>
+      </w:r>
+      <w:proofErr w:type="gramStart"/>
+      <w:r>
+        <w:rPr>
+          <w:lang w:val="nl-NL"/>
+        </w:rPr>
+        <w:t xml:space="preserve">“ </w:t>
+      </w:r>
+      <w:proofErr w:type="spellStart"/>
+      <w:r>
+        <w:rPr>
+          <w:lang w:val="nl-NL"/>
+        </w:rPr>
+        <w:t>PokeBall</w:t>
+      </w:r>
+      <w:proofErr w:type="spellEnd"/>
+      <w:proofErr w:type="gramEnd"/>
+      <w:r>
+        <w:rPr>
+          <w:lang w:val="nl-NL"/>
+        </w:rPr>
+        <w:t xml:space="preserve"> ” geven omdat dat is de </w:t>
+      </w:r>
+      <w:proofErr w:type="spellStart"/>
+      <w:r>
+        <w:rPr>
+          <w:lang w:val="nl-NL"/>
+        </w:rPr>
+        <w:t>value</w:t>
+      </w:r>
+      <w:proofErr w:type="spellEnd"/>
+      <w:r>
+        <w:rPr>
+          <w:lang w:val="nl-NL"/>
+        </w:rPr>
+        <w:t xml:space="preserve"> type van de list.</w:t>
       </w:r>
     </w:p>
     <w:p>
@@ -200,7 +313,21 @@
         <w:rPr>
           <w:lang w:val="nl-NL"/>
         </w:rPr>
-        <w:t>een object van een class in een andere class object gezet, en dat wordt composition genoemd.</w:t>
+        <w:t xml:space="preserve">een object van een class in een andere class object gezet, en dat wordt </w:t>
+      </w:r>
+      <w:proofErr w:type="spellStart"/>
+      <w:r>
+        <w:rPr>
+          <w:lang w:val="nl-NL"/>
+        </w:rPr>
+        <w:t>composition</w:t>
+      </w:r>
+      <w:proofErr w:type="spellEnd"/>
+      <w:r>
+        <w:rPr>
+          <w:lang w:val="nl-NL"/>
+        </w:rPr>
+        <w:t xml:space="preserve"> genoemd.</w:t>
       </w:r>
     </w:p>
     <w:p>
@@ -223,11 +350,19 @@
         </w:rPr>
         <w:t xml:space="preserve">Opdracht3: </w:t>
       </w:r>
-      <w:r>
-        <w:rPr>
-          <w:lang w:val="nl-NL"/>
-        </w:rPr>
-        <w:t>inheritance:</w:t>
+      <w:proofErr w:type="spellStart"/>
+      <w:r>
+        <w:rPr>
+          <w:lang w:val="nl-NL"/>
+        </w:rPr>
+        <w:t>inheritance</w:t>
+      </w:r>
+      <w:proofErr w:type="spellEnd"/>
+      <w:r>
+        <w:rPr>
+          <w:lang w:val="nl-NL"/>
+        </w:rPr>
+        <w:t>:</w:t>
       </w:r>
     </w:p>
     <w:p>
@@ -253,38 +388,152 @@
         <w:rPr>
           <w:lang w:val="nl-NL"/>
         </w:rPr>
-        <w:t xml:space="preserve"> hoe we een abstract class kunnen maken en een paar subclasses voor de abstract/main(parent) class en we gaan de fields/properties van </w:t>
-      </w:r>
-      <w:r>
-        <w:rPr>
-          <w:lang w:val="nl-NL"/>
-        </w:rPr>
-        <w:t xml:space="preserve">de main/abstract class in de </w:t>
-      </w:r>
-      <w:r>
-        <w:rPr>
-          <w:lang w:val="nl-NL"/>
-        </w:rPr>
-        <w:t>subclasses gebruiken b.v.</w:t>
-      </w:r>
-      <w:r>
-        <w:rPr>
-          <w:lang w:val="nl-NL"/>
-        </w:rPr>
-        <w:t xml:space="preserve"> de fields van</w:t>
-      </w:r>
-      <w:r>
-        <w:rPr>
-          <w:lang w:val="nl-NL"/>
-        </w:rPr>
-        <w:t>(name</w:t>
-      </w:r>
-      <w:r>
-        <w:rPr>
-          <w:lang w:val="nl-NL"/>
-        </w:rPr>
-        <w:t>, strength, weakness</w:t>
-      </w:r>
+        <w:t xml:space="preserve"> hoe we een abstract class kunnen maken en een paar </w:t>
+      </w:r>
+      <w:proofErr w:type="spellStart"/>
+      <w:r>
+        <w:rPr>
+          <w:lang w:val="nl-NL"/>
+        </w:rPr>
+        <w:t>subclasses</w:t>
+      </w:r>
+      <w:proofErr w:type="spellEnd"/>
+      <w:r>
+        <w:rPr>
+          <w:lang w:val="nl-NL"/>
+        </w:rPr>
+        <w:t xml:space="preserve"> voor de abstract/</w:t>
+      </w:r>
+      <w:proofErr w:type="spellStart"/>
+      <w:r>
+        <w:rPr>
+          <w:lang w:val="nl-NL"/>
+        </w:rPr>
+        <w:t>main</w:t>
+      </w:r>
+      <w:proofErr w:type="spellEnd"/>
+      <w:r>
+        <w:rPr>
+          <w:lang w:val="nl-NL"/>
+        </w:rPr>
+        <w:t>(</w:t>
+      </w:r>
+      <w:proofErr w:type="spellStart"/>
+      <w:r>
+        <w:rPr>
+          <w:lang w:val="nl-NL"/>
+        </w:rPr>
+        <w:t>parent</w:t>
+      </w:r>
+      <w:proofErr w:type="spellEnd"/>
+      <w:r>
+        <w:rPr>
+          <w:lang w:val="nl-NL"/>
+        </w:rPr>
+        <w:t>) class en we gaan de fields/</w:t>
+      </w:r>
+      <w:proofErr w:type="spellStart"/>
+      <w:r>
+        <w:rPr>
+          <w:lang w:val="nl-NL"/>
+        </w:rPr>
+        <w:t>properties</w:t>
+      </w:r>
+      <w:proofErr w:type="spellEnd"/>
+      <w:r>
+        <w:rPr>
+          <w:lang w:val="nl-NL"/>
+        </w:rPr>
+        <w:t xml:space="preserve"> van </w:t>
+      </w:r>
+      <w:r>
+        <w:rPr>
+          <w:lang w:val="nl-NL"/>
+        </w:rPr>
+        <w:t xml:space="preserve">de </w:t>
+      </w:r>
+      <w:proofErr w:type="spellStart"/>
+      <w:r>
+        <w:rPr>
+          <w:lang w:val="nl-NL"/>
+        </w:rPr>
+        <w:t>main</w:t>
+      </w:r>
+      <w:proofErr w:type="spellEnd"/>
+      <w:r>
+        <w:rPr>
+          <w:lang w:val="nl-NL"/>
+        </w:rPr>
+        <w:t xml:space="preserve">/abstract class in de </w:t>
+      </w:r>
+      <w:proofErr w:type="spellStart"/>
+      <w:r>
+        <w:rPr>
+          <w:lang w:val="nl-NL"/>
+        </w:rPr>
+        <w:t>subclasses</w:t>
+      </w:r>
+      <w:proofErr w:type="spellEnd"/>
+      <w:r>
+        <w:rPr>
+          <w:lang w:val="nl-NL"/>
+        </w:rPr>
+        <w:t xml:space="preserve"> gebruiken b.v.</w:t>
+      </w:r>
+      <w:r>
+        <w:rPr>
+          <w:lang w:val="nl-NL"/>
+        </w:rPr>
+        <w:t xml:space="preserve"> de fields </w:t>
+      </w:r>
+      <w:proofErr w:type="gramStart"/>
+      <w:r>
+        <w:rPr>
+          <w:lang w:val="nl-NL"/>
+        </w:rPr>
+        <w:t>van</w:t>
+      </w:r>
+      <w:r>
+        <w:rPr>
+          <w:lang w:val="nl-NL"/>
+        </w:rPr>
+        <w:t>(</w:t>
+      </w:r>
+      <w:proofErr w:type="gramEnd"/>
+      <w:r>
+        <w:rPr>
+          <w:lang w:val="nl-NL"/>
+        </w:rPr>
+        <w:t>name</w:t>
+      </w:r>
+      <w:r>
+        <w:rPr>
+          <w:lang w:val="nl-NL"/>
+        </w:rPr>
+        <w:t xml:space="preserve">, </w:t>
+      </w:r>
+      <w:proofErr w:type="spellStart"/>
+      <w:r>
+        <w:rPr>
+          <w:lang w:val="nl-NL"/>
+        </w:rPr>
+        <w:t>strength</w:t>
+      </w:r>
+      <w:proofErr w:type="spellEnd"/>
+      <w:r>
+        <w:rPr>
+          <w:lang w:val="nl-NL"/>
+        </w:rPr>
+        <w:t xml:space="preserve">, </w:t>
+      </w:r>
+      <w:proofErr w:type="spellStart"/>
+      <w:r>
+        <w:rPr>
+          <w:lang w:val="nl-NL"/>
+        </w:rPr>
+        <w:t>weakness</w:t>
+      </w:r>
+      <w:proofErr w:type="spellEnd"/>
       <w:r>
         <w:rPr>
           <w:lang w:val="nl-NL"/>
@@ -295,8 +544,16 @@
         <w:rPr>
           <w:lang w:val="nl-NL"/>
         </w:rPr>
-        <w:t xml:space="preserve"> van de main </w:t>
-      </w:r>
+        <w:t xml:space="preserve"> van de </w:t>
+      </w:r>
+      <w:proofErr w:type="spellStart"/>
+      <w:r>
+        <w:rPr>
+          <w:lang w:val="nl-NL"/>
+        </w:rPr>
+        <w:t>main</w:t>
+      </w:r>
+      <w:proofErr w:type="spellEnd"/>
       <w:r>
         <w:rPr>
           <w:lang w:val="nl-NL"/>
@@ -307,13 +564,41 @@
         <w:rPr>
           <w:lang w:val="nl-NL"/>
         </w:rPr>
-        <w:t>worden ook gegeven/gebruikt in de subclasses</w:t>
-      </w:r>
-      <w:r>
-        <w:rPr>
-          <w:lang w:val="nl-NL"/>
-        </w:rPr>
-        <w:t>, en dat wordt inheritance genoemd.</w:t>
+        <w:t xml:space="preserve"> </w:t>
+      </w:r>
+      <w:r>
+        <w:rPr>
+          <w:lang w:val="nl-NL"/>
+        </w:rPr>
+        <w:t xml:space="preserve">worden ook gegeven/gebruikt in de </w:t>
+      </w:r>
+      <w:proofErr w:type="spellStart"/>
+      <w:r>
+        <w:rPr>
+          <w:lang w:val="nl-NL"/>
+        </w:rPr>
+        <w:t>subclasses</w:t>
+      </w:r>
+      <w:proofErr w:type="spellEnd"/>
+      <w:r>
+        <w:rPr>
+          <w:lang w:val="nl-NL"/>
+        </w:rPr>
+        <w:t xml:space="preserve">, en dat wordt </w:t>
+      </w:r>
+      <w:proofErr w:type="spellStart"/>
+      <w:r>
+        <w:rPr>
+          <w:lang w:val="nl-NL"/>
+        </w:rPr>
+        <w:t>inheritance</w:t>
+      </w:r>
+      <w:proofErr w:type="spellEnd"/>
+      <w:r>
+        <w:rPr>
+          <w:lang w:val="nl-NL"/>
+        </w:rPr>
+        <w:t xml:space="preserve"> genoemd.</w:t>
       </w:r>
     </w:p>
     <w:p>
@@ -351,8 +636,16 @@
         <w:rPr>
           <w:lang w:val="nl-NL"/>
         </w:rPr>
-        <w:t>Public abstract class Pokemon</w:t>
-      </w:r>
+        <w:t xml:space="preserve">Public abstract class </w:t>
+      </w:r>
+      <w:proofErr w:type="spellStart"/>
+      <w:r>
+        <w:rPr>
+          <w:lang w:val="nl-NL"/>
+        </w:rPr>
+        <w:t>Pokemon</w:t>
+      </w:r>
+      <w:proofErr w:type="spellEnd"/>
       <w:r>
         <w:rPr>
           <w:lang w:val="nl-NL"/>
@@ -381,7 +674,21 @@
         <w:rPr>
           <w:lang w:val="en-US"/>
         </w:rPr>
-        <w:t xml:space="preserve"> ( inherit name</w:t>
+        <w:t xml:space="preserve"> </w:t>
+      </w:r>
+      <w:proofErr w:type="gramStart"/>
+      <w:r>
+        <w:rPr>
+          <w:lang w:val="en-US"/>
+        </w:rPr>
+        <w:t>( inherit</w:t>
+      </w:r>
+      <w:proofErr w:type="gramEnd"/>
+      <w:r>
+        <w:rPr>
+          <w:lang w:val="en-US"/>
+        </w:rPr>
+        <w:t xml:space="preserve"> name</w:t>
       </w:r>
       <w:r>
         <w:rPr>
@@ -393,8 +700,16 @@
         <w:rPr>
           <w:lang w:val="en-US"/>
         </w:rPr>
-        <w:t>type van Pokemon</w:t>
-      </w:r>
+        <w:t xml:space="preserve">type van </w:t>
+      </w:r>
+      <w:proofErr w:type="spellStart"/>
+      <w:r>
+        <w:rPr>
+          <w:lang w:val="en-US"/>
+        </w:rPr>
+        <w:t>Pokemon</w:t>
+      </w:r>
+      <w:proofErr w:type="spellEnd"/>
       <w:r>
         <w:rPr>
           <w:lang w:val="en-US"/>
@@ -425,18 +740,34 @@
         </w:rPr>
         <w:t xml:space="preserve"> </w:t>
       </w:r>
-      <w:r>
-        <w:rPr>
-          <w:lang w:val="en-US"/>
-        </w:rPr>
-        <w:t xml:space="preserve">( inherit name, strength, weakness, </w:t>
-      </w:r>
-      <w:r>
-        <w:rPr>
-          <w:lang w:val="en-US"/>
-        </w:rPr>
-        <w:t>type van Pokemon</w:t>
-      </w:r>
+      <w:proofErr w:type="gramStart"/>
+      <w:r>
+        <w:rPr>
+          <w:lang w:val="en-US"/>
+        </w:rPr>
+        <w:t>( inherit</w:t>
+      </w:r>
+      <w:proofErr w:type="gramEnd"/>
+      <w:r>
+        <w:rPr>
+          <w:lang w:val="en-US"/>
+        </w:rPr>
+        <w:t xml:space="preserve"> name, strength, weakness, </w:t>
+      </w:r>
+      <w:r>
+        <w:rPr>
+          <w:lang w:val="en-US"/>
+        </w:rPr>
+        <w:t xml:space="preserve">type van </w:t>
+      </w:r>
+      <w:proofErr w:type="spellStart"/>
+      <w:r>
+        <w:rPr>
+          <w:lang w:val="en-US"/>
+        </w:rPr>
+        <w:t>Pokemon</w:t>
+      </w:r>
+      <w:proofErr w:type="spellEnd"/>
       <w:r>
         <w:rPr>
           <w:lang w:val="en-US"/>
@@ -459,7 +790,14 @@
         <w:rPr>
           <w:lang w:val="en-US"/>
         </w:rPr>
-        <w:t>Public subclass B</w:t>
+        <w:t xml:space="preserve">Public subclass </w:t>
+      </w:r>
+      <w:proofErr w:type="spellStart"/>
+      <w:r>
+        <w:rPr>
+          <w:lang w:val="en-US"/>
+        </w:rPr>
+        <w:t>B</w:t>
       </w:r>
       <w:r>
         <w:rPr>
@@ -467,24 +805,41 @@
         </w:rPr>
         <w:t>ubasaur</w:t>
       </w:r>
+      <w:proofErr w:type="spellEnd"/>
       <w:r>
         <w:rPr>
           <w:lang w:val="en-US"/>
         </w:rPr>
         <w:t xml:space="preserve"> </w:t>
       </w:r>
-      <w:r>
-        <w:rPr>
-          <w:lang w:val="en-US"/>
-        </w:rPr>
-        <w:t xml:space="preserve">( inherit name, strength, weakness, </w:t>
-      </w:r>
-      <w:r>
-        <w:rPr>
-          <w:lang w:val="en-US"/>
-        </w:rPr>
-        <w:t>type van Pokemon</w:t>
-      </w:r>
+      <w:proofErr w:type="gramStart"/>
+      <w:r>
+        <w:rPr>
+          <w:lang w:val="en-US"/>
+        </w:rPr>
+        <w:t>( inherit</w:t>
+      </w:r>
+      <w:proofErr w:type="gramEnd"/>
+      <w:r>
+        <w:rPr>
+          <w:lang w:val="en-US"/>
+        </w:rPr>
+        <w:t xml:space="preserve"> name, strength, weakness, </w:t>
+      </w:r>
+      <w:r>
+        <w:rPr>
+          <w:lang w:val="en-US"/>
+        </w:rPr>
+        <w:t xml:space="preserve">type van </w:t>
+      </w:r>
+      <w:proofErr w:type="spellStart"/>
+      <w:r>
+        <w:rPr>
+          <w:lang w:val="en-US"/>
+        </w:rPr>
+        <w:t>Pokemon</w:t>
+      </w:r>
+      <w:proofErr w:type="spellEnd"/>
       <w:r>
         <w:rPr>
           <w:lang w:val="en-US"/>
@@ -494,15 +849,824 @@
     </w:p>
     <w:p>
       <w:pPr>
-        <w:rPr>
-          <w:lang w:val="en-US"/>
-        </w:rPr>
-      </w:pPr>
-    </w:p>
-    <w:p>
-      <w:pPr>
-        <w:rPr>
-          <w:lang w:val="en-US"/>
+        <w:ind w:left="360"/>
+        <w:rPr>
+          <w:lang w:val="en-US"/>
+        </w:rPr>
+      </w:pPr>
+    </w:p>
+    <w:p>
+      <w:pPr>
+        <w:pStyle w:val="Kop1"/>
+        <w:rPr>
+          <w:lang w:val="en-US"/>
+        </w:rPr>
+      </w:pPr>
+      <w:r>
+        <w:rPr>
+          <w:lang w:val="en-US"/>
+        </w:rPr>
+        <w:t>Opdracht4</w:t>
+      </w:r>
+      <w:r>
+        <w:rPr>
+          <w:lang w:val="en-US"/>
+        </w:rPr>
+        <w:t>:</w:t>
+      </w:r>
+    </w:p>
+    <w:p>
+      <w:pPr>
+        <w:rPr>
+          <w:lang w:val="en-US"/>
+        </w:rPr>
+      </w:pPr>
+    </w:p>
+    <w:p>
+      <w:pPr>
+        <w:rPr>
+          <w:lang w:val="nl-NL"/>
+        </w:rPr>
+      </w:pPr>
+      <w:r>
+        <w:rPr>
+          <w:lang w:val="nl-NL"/>
+        </w:rPr>
+        <w:t xml:space="preserve">Wat is een </w:t>
+      </w:r>
+      <w:proofErr w:type="spellStart"/>
+      <w:r>
+        <w:rPr>
+          <w:lang w:val="nl-NL"/>
+        </w:rPr>
+        <w:t>static</w:t>
+      </w:r>
+      <w:proofErr w:type="spellEnd"/>
+      <w:r>
+        <w:rPr>
+          <w:lang w:val="nl-NL"/>
+        </w:rPr>
+        <w:t xml:space="preserve"> </w:t>
+      </w:r>
+      <w:proofErr w:type="spellStart"/>
+      <w:r>
+        <w:rPr>
+          <w:lang w:val="nl-NL"/>
+        </w:rPr>
+        <w:t>v</w:t>
+      </w:r>
+      <w:r>
+        <w:rPr>
+          <w:lang w:val="nl-NL"/>
+        </w:rPr>
+        <w:t>ariab</w:t>
+      </w:r>
+      <w:r>
+        <w:rPr>
+          <w:lang w:val="nl-NL"/>
+        </w:rPr>
+        <w:t>le</w:t>
+      </w:r>
+      <w:proofErr w:type="spellEnd"/>
+      <w:r>
+        <w:rPr>
+          <w:lang w:val="nl-NL"/>
+        </w:rPr>
+        <w:t>/</w:t>
+      </w:r>
+      <w:proofErr w:type="spellStart"/>
+      <w:r>
+        <w:rPr>
+          <w:lang w:val="nl-NL"/>
+        </w:rPr>
+        <w:t>method</w:t>
+      </w:r>
+      <w:proofErr w:type="spellEnd"/>
+      <w:r>
+        <w:rPr>
+          <w:lang w:val="nl-NL"/>
+        </w:rPr>
+        <w:t xml:space="preserve"> in C#? </w:t>
+      </w:r>
+    </w:p>
+    <w:p>
+      <w:pPr>
+        <w:rPr>
+          <w:color w:val="000000" w:themeColor="text1"/>
+          <w:lang w:val="nl-NL"/>
+        </w:rPr>
+      </w:pPr>
+      <w:proofErr w:type="spellStart"/>
+      <w:r>
+        <w:rPr>
+          <w:rFonts w:ascii="Noto Sans" w:hAnsi="Noto Sans" w:cs="Noto Sans"/>
+          <w:color w:val="000000" w:themeColor="text1"/>
+        </w:rPr>
+        <w:t>Een</w:t>
+      </w:r>
+      <w:proofErr w:type="spellEnd"/>
+      <w:r>
+        <w:rPr>
+          <w:rFonts w:ascii="Noto Sans" w:hAnsi="Noto Sans" w:cs="Noto Sans"/>
+          <w:color w:val="000000" w:themeColor="text1"/>
+        </w:rPr>
+        <w:t xml:space="preserve"> static </w:t>
+      </w:r>
+      <w:proofErr w:type="spellStart"/>
+      <w:r>
+        <w:rPr>
+          <w:rFonts w:ascii="Noto Sans" w:hAnsi="Noto Sans" w:cs="Noto Sans"/>
+          <w:color w:val="000000" w:themeColor="text1"/>
+        </w:rPr>
+        <w:t>methode</w:t>
+      </w:r>
+      <w:proofErr w:type="spellEnd"/>
+      <w:r>
+        <w:rPr>
+          <w:rFonts w:ascii="Noto Sans" w:hAnsi="Noto Sans" w:cs="Noto Sans"/>
+          <w:color w:val="000000" w:themeColor="text1"/>
+        </w:rPr>
+        <w:t xml:space="preserve"> in C# is </w:t>
+      </w:r>
+      <w:proofErr w:type="spellStart"/>
+      <w:r>
+        <w:rPr>
+          <w:rFonts w:ascii="Noto Sans" w:hAnsi="Noto Sans" w:cs="Noto Sans"/>
+          <w:color w:val="000000" w:themeColor="text1"/>
+        </w:rPr>
+        <w:t>een</w:t>
+      </w:r>
+      <w:proofErr w:type="spellEnd"/>
+      <w:r>
+        <w:rPr>
+          <w:rFonts w:ascii="Noto Sans" w:hAnsi="Noto Sans" w:cs="Noto Sans"/>
+          <w:color w:val="000000" w:themeColor="text1"/>
+        </w:rPr>
+        <w:t xml:space="preserve"> </w:t>
+      </w:r>
+      <w:proofErr w:type="spellStart"/>
+      <w:r>
+        <w:rPr>
+          <w:rFonts w:ascii="Noto Sans" w:hAnsi="Noto Sans" w:cs="Noto Sans"/>
+          <w:color w:val="000000" w:themeColor="text1"/>
+        </w:rPr>
+        <w:t>methode</w:t>
+      </w:r>
+      <w:proofErr w:type="spellEnd"/>
+      <w:r>
+        <w:rPr>
+          <w:rFonts w:ascii="Noto Sans" w:hAnsi="Noto Sans" w:cs="Noto Sans"/>
+          <w:color w:val="000000" w:themeColor="text1"/>
+        </w:rPr>
+        <w:t xml:space="preserve"> die </w:t>
+      </w:r>
+      <w:proofErr w:type="spellStart"/>
+      <w:r>
+        <w:rPr>
+          <w:rFonts w:ascii="Noto Sans" w:hAnsi="Noto Sans" w:cs="Noto Sans"/>
+          <w:color w:val="000000" w:themeColor="text1"/>
+        </w:rPr>
+        <w:t>behoort</w:t>
+      </w:r>
+      <w:proofErr w:type="spellEnd"/>
+      <w:r>
+        <w:rPr>
+          <w:rFonts w:ascii="Noto Sans" w:hAnsi="Noto Sans" w:cs="Noto Sans"/>
+          <w:color w:val="000000" w:themeColor="text1"/>
+        </w:rPr>
+        <w:t xml:space="preserve"> tot de </w:t>
+      </w:r>
+      <w:proofErr w:type="spellStart"/>
+      <w:r>
+        <w:rPr>
+          <w:rFonts w:ascii="Noto Sans" w:hAnsi="Noto Sans" w:cs="Noto Sans"/>
+          <w:color w:val="000000" w:themeColor="text1"/>
+        </w:rPr>
+        <w:t>klasse</w:t>
+      </w:r>
+      <w:proofErr w:type="spellEnd"/>
+      <w:r>
+        <w:rPr>
+          <w:rFonts w:ascii="Noto Sans" w:hAnsi="Noto Sans" w:cs="Noto Sans"/>
+          <w:color w:val="000000" w:themeColor="text1"/>
+        </w:rPr>
+        <w:t xml:space="preserve"> </w:t>
+      </w:r>
+      <w:proofErr w:type="spellStart"/>
+      <w:r>
+        <w:rPr>
+          <w:rFonts w:ascii="Noto Sans" w:hAnsi="Noto Sans" w:cs="Noto Sans"/>
+          <w:color w:val="000000" w:themeColor="text1"/>
+        </w:rPr>
+        <w:t>zelf</w:t>
+      </w:r>
+      <w:proofErr w:type="spellEnd"/>
+      <w:r>
+        <w:rPr>
+          <w:rFonts w:ascii="Noto Sans" w:hAnsi="Noto Sans" w:cs="Noto Sans"/>
+          <w:color w:val="000000" w:themeColor="text1"/>
+        </w:rPr>
+        <w:t xml:space="preserve"> in </w:t>
+      </w:r>
+      <w:proofErr w:type="spellStart"/>
+      <w:r>
+        <w:rPr>
+          <w:rFonts w:ascii="Noto Sans" w:hAnsi="Noto Sans" w:cs="Noto Sans"/>
+          <w:color w:val="000000" w:themeColor="text1"/>
+        </w:rPr>
+        <w:t>plaats</w:t>
+      </w:r>
+      <w:proofErr w:type="spellEnd"/>
+      <w:r>
+        <w:rPr>
+          <w:rFonts w:ascii="Noto Sans" w:hAnsi="Noto Sans" w:cs="Noto Sans"/>
+          <w:color w:val="000000" w:themeColor="text1"/>
+        </w:rPr>
+        <w:t xml:space="preserve"> van </w:t>
+      </w:r>
+      <w:proofErr w:type="spellStart"/>
+      <w:r>
+        <w:rPr>
+          <w:rFonts w:ascii="Noto Sans" w:hAnsi="Noto Sans" w:cs="Noto Sans"/>
+          <w:color w:val="000000" w:themeColor="text1"/>
+        </w:rPr>
+        <w:t>een</w:t>
+      </w:r>
+      <w:proofErr w:type="spellEnd"/>
+      <w:r>
+        <w:rPr>
+          <w:rFonts w:ascii="Noto Sans" w:hAnsi="Noto Sans" w:cs="Noto Sans"/>
+          <w:color w:val="000000" w:themeColor="text1"/>
+        </w:rPr>
+        <w:t xml:space="preserve"> </w:t>
+      </w:r>
+      <w:proofErr w:type="spellStart"/>
+      <w:r>
+        <w:rPr>
+          <w:rFonts w:ascii="Noto Sans" w:hAnsi="Noto Sans" w:cs="Noto Sans"/>
+          <w:color w:val="000000" w:themeColor="text1"/>
+        </w:rPr>
+        <w:t>instantie</w:t>
+      </w:r>
+      <w:proofErr w:type="spellEnd"/>
+      <w:r>
+        <w:rPr>
+          <w:rFonts w:ascii="Noto Sans" w:hAnsi="Noto Sans" w:cs="Noto Sans"/>
+          <w:color w:val="000000" w:themeColor="text1"/>
+        </w:rPr>
+        <w:t xml:space="preserve"> van de </w:t>
+      </w:r>
+      <w:proofErr w:type="spellStart"/>
+      <w:r>
+        <w:rPr>
+          <w:rFonts w:ascii="Noto Sans" w:hAnsi="Noto Sans" w:cs="Noto Sans"/>
+          <w:color w:val="000000" w:themeColor="text1"/>
+        </w:rPr>
+        <w:t>klasse</w:t>
+      </w:r>
+      <w:proofErr w:type="spellEnd"/>
+      <w:r>
+        <w:rPr>
+          <w:rFonts w:ascii="Noto Sans" w:hAnsi="Noto Sans" w:cs="Noto Sans"/>
+          <w:color w:val="000000" w:themeColor="text1"/>
+        </w:rPr>
+        <w:t xml:space="preserve">. </w:t>
+      </w:r>
+      <w:proofErr w:type="spellStart"/>
+      <w:r>
+        <w:rPr>
+          <w:rFonts w:ascii="Noto Sans" w:hAnsi="Noto Sans" w:cs="Noto Sans"/>
+          <w:color w:val="000000" w:themeColor="text1"/>
+        </w:rPr>
+        <w:t>Dit</w:t>
+      </w:r>
+      <w:proofErr w:type="spellEnd"/>
+      <w:r>
+        <w:rPr>
+          <w:rFonts w:ascii="Noto Sans" w:hAnsi="Noto Sans" w:cs="Noto Sans"/>
+          <w:color w:val="000000" w:themeColor="text1"/>
+        </w:rPr>
+        <w:t xml:space="preserve"> </w:t>
+      </w:r>
+      <w:proofErr w:type="spellStart"/>
+      <w:r>
+        <w:rPr>
+          <w:rFonts w:ascii="Noto Sans" w:hAnsi="Noto Sans" w:cs="Noto Sans"/>
+          <w:color w:val="000000" w:themeColor="text1"/>
+        </w:rPr>
+        <w:t>betekent</w:t>
+      </w:r>
+      <w:proofErr w:type="spellEnd"/>
+      <w:r>
+        <w:rPr>
+          <w:rFonts w:ascii="Noto Sans" w:hAnsi="Noto Sans" w:cs="Noto Sans"/>
+          <w:color w:val="000000" w:themeColor="text1"/>
+        </w:rPr>
+        <w:t xml:space="preserve"> </w:t>
+      </w:r>
+      <w:proofErr w:type="spellStart"/>
+      <w:r>
+        <w:rPr>
+          <w:rFonts w:ascii="Noto Sans" w:hAnsi="Noto Sans" w:cs="Noto Sans"/>
+          <w:color w:val="000000" w:themeColor="text1"/>
+        </w:rPr>
+        <w:t>dat</w:t>
+      </w:r>
+      <w:proofErr w:type="spellEnd"/>
+      <w:r>
+        <w:rPr>
+          <w:rFonts w:ascii="Noto Sans" w:hAnsi="Noto Sans" w:cs="Noto Sans"/>
+          <w:color w:val="000000" w:themeColor="text1"/>
+        </w:rPr>
+        <w:t xml:space="preserve"> je </w:t>
+      </w:r>
+      <w:proofErr w:type="spellStart"/>
+      <w:r>
+        <w:rPr>
+          <w:rFonts w:ascii="Noto Sans" w:hAnsi="Noto Sans" w:cs="Noto Sans"/>
+          <w:color w:val="000000" w:themeColor="text1"/>
+        </w:rPr>
+        <w:t>een</w:t>
+      </w:r>
+      <w:proofErr w:type="spellEnd"/>
+      <w:r>
+        <w:rPr>
+          <w:rFonts w:ascii="Noto Sans" w:hAnsi="Noto Sans" w:cs="Noto Sans"/>
+          <w:color w:val="000000" w:themeColor="text1"/>
+        </w:rPr>
+        <w:t xml:space="preserve"> static </w:t>
+      </w:r>
+      <w:proofErr w:type="spellStart"/>
+      <w:r>
+        <w:rPr>
+          <w:rFonts w:ascii="Noto Sans" w:hAnsi="Noto Sans" w:cs="Noto Sans"/>
+          <w:color w:val="000000" w:themeColor="text1"/>
+        </w:rPr>
+        <w:t>methode</w:t>
+      </w:r>
+      <w:proofErr w:type="spellEnd"/>
+      <w:r>
+        <w:rPr>
+          <w:rFonts w:ascii="Noto Sans" w:hAnsi="Noto Sans" w:cs="Noto Sans"/>
+          <w:color w:val="000000" w:themeColor="text1"/>
+        </w:rPr>
+        <w:t xml:space="preserve"> </w:t>
+      </w:r>
+      <w:proofErr w:type="spellStart"/>
+      <w:r>
+        <w:rPr>
+          <w:rFonts w:ascii="Noto Sans" w:hAnsi="Noto Sans" w:cs="Noto Sans"/>
+          <w:color w:val="000000" w:themeColor="text1"/>
+        </w:rPr>
+        <w:t>kunt</w:t>
+      </w:r>
+      <w:proofErr w:type="spellEnd"/>
+      <w:r>
+        <w:rPr>
+          <w:rFonts w:ascii="Noto Sans" w:hAnsi="Noto Sans" w:cs="Noto Sans"/>
+          <w:color w:val="000000" w:themeColor="text1"/>
+        </w:rPr>
+        <w:t xml:space="preserve"> </w:t>
+      </w:r>
+      <w:proofErr w:type="spellStart"/>
+      <w:r>
+        <w:rPr>
+          <w:rFonts w:ascii="Noto Sans" w:hAnsi="Noto Sans" w:cs="Noto Sans"/>
+          <w:color w:val="000000" w:themeColor="text1"/>
+        </w:rPr>
+        <w:t>aanroepen</w:t>
+      </w:r>
+      <w:proofErr w:type="spellEnd"/>
+      <w:r>
+        <w:rPr>
+          <w:rFonts w:ascii="Noto Sans" w:hAnsi="Noto Sans" w:cs="Noto Sans"/>
+          <w:color w:val="000000" w:themeColor="text1"/>
+        </w:rPr>
+        <w:t xml:space="preserve"> op de </w:t>
+      </w:r>
+      <w:proofErr w:type="spellStart"/>
+      <w:r>
+        <w:rPr>
+          <w:rFonts w:ascii="Noto Sans" w:hAnsi="Noto Sans" w:cs="Noto Sans"/>
+          <w:color w:val="000000" w:themeColor="text1"/>
+        </w:rPr>
+        <w:t>klasse</w:t>
+      </w:r>
+      <w:proofErr w:type="spellEnd"/>
+      <w:r>
+        <w:rPr>
+          <w:rFonts w:ascii="Noto Sans" w:hAnsi="Noto Sans" w:cs="Noto Sans"/>
+          <w:color w:val="000000" w:themeColor="text1"/>
+        </w:rPr>
+        <w:t xml:space="preserve"> </w:t>
+      </w:r>
+      <w:proofErr w:type="spellStart"/>
+      <w:r>
+        <w:rPr>
+          <w:rFonts w:ascii="Noto Sans" w:hAnsi="Noto Sans" w:cs="Noto Sans"/>
+          <w:color w:val="000000" w:themeColor="text1"/>
+        </w:rPr>
+        <w:t>zelf</w:t>
+      </w:r>
+      <w:proofErr w:type="spellEnd"/>
+      <w:r>
+        <w:rPr>
+          <w:rFonts w:ascii="Noto Sans" w:hAnsi="Noto Sans" w:cs="Noto Sans"/>
+          <w:color w:val="000000" w:themeColor="text1"/>
+        </w:rPr>
+        <w:t xml:space="preserve">, </w:t>
+      </w:r>
+      <w:proofErr w:type="spellStart"/>
+      <w:r>
+        <w:rPr>
+          <w:rFonts w:ascii="Noto Sans" w:hAnsi="Noto Sans" w:cs="Noto Sans"/>
+          <w:color w:val="000000" w:themeColor="text1"/>
+        </w:rPr>
+        <w:t>zonder</w:t>
+      </w:r>
+      <w:proofErr w:type="spellEnd"/>
+      <w:r>
+        <w:rPr>
+          <w:rFonts w:ascii="Noto Sans" w:hAnsi="Noto Sans" w:cs="Noto Sans"/>
+          <w:color w:val="000000" w:themeColor="text1"/>
+        </w:rPr>
+        <w:t xml:space="preserve"> </w:t>
+      </w:r>
+      <w:proofErr w:type="spellStart"/>
+      <w:r>
+        <w:rPr>
+          <w:rFonts w:ascii="Noto Sans" w:hAnsi="Noto Sans" w:cs="Noto Sans"/>
+          <w:color w:val="000000" w:themeColor="text1"/>
+        </w:rPr>
+        <w:t>dat</w:t>
+      </w:r>
+      <w:proofErr w:type="spellEnd"/>
+      <w:r>
+        <w:rPr>
+          <w:rFonts w:ascii="Noto Sans" w:hAnsi="Noto Sans" w:cs="Noto Sans"/>
+          <w:color w:val="000000" w:themeColor="text1"/>
+        </w:rPr>
+        <w:t xml:space="preserve"> je </w:t>
+      </w:r>
+      <w:proofErr w:type="spellStart"/>
+      <w:r>
+        <w:rPr>
+          <w:rFonts w:ascii="Noto Sans" w:hAnsi="Noto Sans" w:cs="Noto Sans"/>
+          <w:color w:val="000000" w:themeColor="text1"/>
+        </w:rPr>
+        <w:t>een</w:t>
+      </w:r>
+      <w:proofErr w:type="spellEnd"/>
+      <w:r>
+        <w:rPr>
+          <w:rFonts w:ascii="Noto Sans" w:hAnsi="Noto Sans" w:cs="Noto Sans"/>
+          <w:color w:val="000000" w:themeColor="text1"/>
+        </w:rPr>
+        <w:t xml:space="preserve"> object van die </w:t>
+      </w:r>
+      <w:proofErr w:type="spellStart"/>
+      <w:r>
+        <w:rPr>
+          <w:rFonts w:ascii="Noto Sans" w:hAnsi="Noto Sans" w:cs="Noto Sans"/>
+          <w:color w:val="000000" w:themeColor="text1"/>
+        </w:rPr>
+        <w:t>klasse</w:t>
+      </w:r>
+      <w:proofErr w:type="spellEnd"/>
+      <w:r>
+        <w:rPr>
+          <w:rFonts w:ascii="Noto Sans" w:hAnsi="Noto Sans" w:cs="Noto Sans"/>
+          <w:color w:val="000000" w:themeColor="text1"/>
+        </w:rPr>
+        <w:t xml:space="preserve"> </w:t>
+      </w:r>
+      <w:proofErr w:type="spellStart"/>
+      <w:r>
+        <w:rPr>
+          <w:rFonts w:ascii="Noto Sans" w:hAnsi="Noto Sans" w:cs="Noto Sans"/>
+          <w:color w:val="000000" w:themeColor="text1"/>
+        </w:rPr>
+        <w:t>hoeft</w:t>
+      </w:r>
+      <w:proofErr w:type="spellEnd"/>
+      <w:r>
+        <w:rPr>
+          <w:rFonts w:ascii="Noto Sans" w:hAnsi="Noto Sans" w:cs="Noto Sans"/>
+          <w:color w:val="000000" w:themeColor="text1"/>
+        </w:rPr>
+        <w:t xml:space="preserve"> </w:t>
+      </w:r>
+      <w:proofErr w:type="spellStart"/>
+      <w:r>
+        <w:rPr>
+          <w:rFonts w:ascii="Noto Sans" w:hAnsi="Noto Sans" w:cs="Noto Sans"/>
+          <w:color w:val="000000" w:themeColor="text1"/>
+        </w:rPr>
+        <w:t>te</w:t>
+      </w:r>
+      <w:proofErr w:type="spellEnd"/>
+      <w:r>
+        <w:rPr>
+          <w:rFonts w:ascii="Noto Sans" w:hAnsi="Noto Sans" w:cs="Noto Sans"/>
+          <w:color w:val="000000" w:themeColor="text1"/>
+        </w:rPr>
+        <w:t xml:space="preserve"> </w:t>
+      </w:r>
+      <w:proofErr w:type="spellStart"/>
+      <w:r>
+        <w:rPr>
+          <w:rFonts w:ascii="Noto Sans" w:hAnsi="Noto Sans" w:cs="Noto Sans"/>
+          <w:color w:val="000000" w:themeColor="text1"/>
+        </w:rPr>
+        <w:t>maken</w:t>
+      </w:r>
+      <w:proofErr w:type="spellEnd"/>
+      <w:r>
+        <w:rPr>
+          <w:rFonts w:ascii="Noto Sans" w:hAnsi="Noto Sans" w:cs="Noto Sans"/>
+          <w:color w:val="000000" w:themeColor="text1"/>
+        </w:rPr>
+        <w:t xml:space="preserve">. </w:t>
+      </w:r>
+    </w:p>
+    <w:p>
+      <w:pPr>
+        <w:rPr>
+          <w:lang w:val="nl-NL"/>
+        </w:rPr>
+      </w:pPr>
+    </w:p>
+    <w:p>
+      <w:pPr>
+        <w:rPr>
+          <w:lang w:val="nl-NL"/>
+        </w:rPr>
+      </w:pPr>
+      <w:r>
+        <w:rPr>
+          <w:lang w:val="nl-NL"/>
+        </w:rPr>
+        <w:t>In dit Opdracht heb i</w:t>
+      </w:r>
+      <w:r>
+        <w:rPr>
+          <w:lang w:val="nl-NL"/>
+        </w:rPr>
+        <w:t xml:space="preserve">k </w:t>
+      </w:r>
+      <w:r>
+        <w:rPr>
+          <w:lang w:val="nl-NL"/>
+        </w:rPr>
+        <w:t>2 nieuwe classes gemaakt, en dat is:</w:t>
+      </w:r>
+    </w:p>
+    <w:p>
+      <w:pPr>
+        <w:pStyle w:val="Lijstalinea"/>
+        <w:numPr>
+          <w:ilvl w:val="0"/>
+          <w:numId w:val="1"/>
+        </w:numPr>
+        <w:rPr>
+          <w:lang w:val="nl-NL"/>
+        </w:rPr>
+      </w:pPr>
+      <w:proofErr w:type="gramStart"/>
+      <w:r>
+        <w:rPr>
+          <w:lang w:val="nl-NL"/>
+        </w:rPr>
+        <w:t>Arena(</w:t>
+      </w:r>
+      <w:proofErr w:type="gramEnd"/>
+      <w:r>
+        <w:rPr>
+          <w:lang w:val="nl-NL"/>
+        </w:rPr>
+        <w:t>);</w:t>
+      </w:r>
+    </w:p>
+    <w:p>
+      <w:pPr>
+        <w:pStyle w:val="Lijstalinea"/>
+        <w:numPr>
+          <w:ilvl w:val="0"/>
+          <w:numId w:val="1"/>
+        </w:numPr>
+        <w:rPr>
+          <w:lang w:val="nl-NL"/>
+        </w:rPr>
+      </w:pPr>
+      <w:proofErr w:type="gramStart"/>
+      <w:r>
+        <w:rPr>
+          <w:lang w:val="nl-NL"/>
+        </w:rPr>
+        <w:t>Battle(</w:t>
+      </w:r>
+      <w:proofErr w:type="gramEnd"/>
+      <w:r>
+        <w:rPr>
+          <w:lang w:val="nl-NL"/>
+        </w:rPr>
+        <w:t>);</w:t>
+      </w:r>
+    </w:p>
+    <w:p>
+      <w:pPr>
+        <w:rPr>
+          <w:lang w:val="nl-NL"/>
+        </w:rPr>
+      </w:pPr>
+      <w:r>
+        <w:rPr>
+          <w:lang w:val="nl-NL"/>
+        </w:rPr>
+        <w:t>I</w:t>
+      </w:r>
+      <w:r>
+        <w:rPr>
+          <w:lang w:val="nl-NL"/>
+        </w:rPr>
+        <w:t xml:space="preserve">k heb Arena een </w:t>
+      </w:r>
+      <w:proofErr w:type="spellStart"/>
+      <w:r>
+        <w:rPr>
+          <w:lang w:val="nl-NL"/>
+        </w:rPr>
+        <w:t>S</w:t>
+      </w:r>
+      <w:r>
+        <w:rPr>
+          <w:lang w:val="nl-NL"/>
+        </w:rPr>
+        <w:t>tatic</w:t>
+      </w:r>
+      <w:proofErr w:type="spellEnd"/>
+      <w:r>
+        <w:rPr>
+          <w:lang w:val="nl-NL"/>
+        </w:rPr>
+        <w:t xml:space="preserve">, Private Class gemaakt, dus daardoor kan ik geen objecten maken bij de Arena class en kan gelijk de Arena class </w:t>
+      </w:r>
+      <w:r>
+        <w:rPr>
+          <w:lang w:val="nl-NL"/>
+        </w:rPr>
+        <w:t xml:space="preserve">roepen, </w:t>
+      </w:r>
+      <w:proofErr w:type="gramStart"/>
+      <w:r>
+        <w:rPr>
+          <w:lang w:val="nl-NL"/>
+        </w:rPr>
+        <w:t xml:space="preserve">B.V.( </w:t>
+      </w:r>
+      <w:proofErr w:type="spellStart"/>
+      <w:r>
+        <w:rPr>
+          <w:color w:val="538135" w:themeColor="accent6" w:themeShade="BF"/>
+          <w:highlight w:val="black"/>
+          <w:lang w:val="nl-NL"/>
+        </w:rPr>
+        <w:t>Arena</w:t>
+      </w:r>
+      <w:r>
+        <w:rPr>
+          <w:color w:val="70AD47" w:themeColor="accent6"/>
+          <w:highlight w:val="black"/>
+          <w:lang w:val="nl-NL"/>
+        </w:rPr>
+        <w:t>.</w:t>
+      </w:r>
+      <w:r>
+        <w:rPr>
+          <w:color w:val="FFFFFF" w:themeColor="background1"/>
+          <w:highlight w:val="black"/>
+          <w:lang w:val="nl-NL"/>
+        </w:rPr>
+        <w:t>arena</w:t>
+      </w:r>
+      <w:proofErr w:type="gramEnd"/>
+      <w:r>
+        <w:rPr>
+          <w:color w:val="70AD47" w:themeColor="accent6"/>
+          <w:highlight w:val="black"/>
+          <w:lang w:val="nl-NL"/>
+        </w:rPr>
+        <w:t>.</w:t>
+      </w:r>
+      <w:r>
+        <w:rPr>
+          <w:color w:val="FFC000" w:themeColor="accent4"/>
+          <w:highlight w:val="black"/>
+          <w:lang w:val="nl-NL"/>
+        </w:rPr>
+        <w:t>clash</w:t>
+      </w:r>
+      <w:proofErr w:type="spellEnd"/>
+      <w:r>
+        <w:rPr>
+          <w:color w:val="FFFFFF" w:themeColor="background1"/>
+          <w:highlight w:val="black"/>
+          <w:lang w:val="nl-NL"/>
+        </w:rPr>
+        <w:t>();</w:t>
+      </w:r>
+      <w:r>
+        <w:rPr>
+          <w:color w:val="70AD47" w:themeColor="accent6"/>
+          <w:lang w:val="nl-NL"/>
+        </w:rPr>
+        <w:t xml:space="preserve"> </w:t>
+      </w:r>
+      <w:r>
+        <w:rPr>
+          <w:lang w:val="nl-NL"/>
+        </w:rPr>
+        <w:t>)</w:t>
+      </w:r>
+    </w:p>
+    <w:p>
+      <w:pPr>
+        <w:rPr>
+          <w:lang w:val="nl-NL"/>
+        </w:rPr>
+      </w:pPr>
+      <w:r>
+        <w:rPr>
+          <w:lang w:val="nl-NL"/>
+        </w:rPr>
+        <w:t xml:space="preserve">Ik heb niet veel te vertellen over opdracht 4, omdat we </w:t>
+      </w:r>
+      <w:proofErr w:type="gramStart"/>
+      <w:r>
+        <w:rPr>
+          <w:lang w:val="nl-NL"/>
+        </w:rPr>
+        <w:t>de zelfde</w:t>
+      </w:r>
+      <w:proofErr w:type="gramEnd"/>
+      <w:r>
+        <w:rPr>
+          <w:lang w:val="nl-NL"/>
+        </w:rPr>
+        <w:t xml:space="preserve"> concepten </w:t>
+      </w:r>
+      <w:r>
+        <w:rPr>
+          <w:lang w:val="nl-NL"/>
+        </w:rPr>
+        <w:t>gebruikt als de oudere opdrachten.</w:t>
+      </w:r>
+    </w:p>
+    <w:p>
+      <w:pPr>
+        <w:rPr>
+          <w:lang w:val="nl-NL"/>
+        </w:rPr>
+      </w:pPr>
+      <w:r>
+        <w:rPr>
+          <w:lang w:val="nl-NL"/>
+        </w:rPr>
+        <w:t xml:space="preserve">Zoals </w:t>
+      </w:r>
+      <w:proofErr w:type="spellStart"/>
+      <w:r>
+        <w:rPr>
+          <w:lang w:val="nl-NL"/>
+        </w:rPr>
+        <w:t>composition</w:t>
+      </w:r>
+      <w:proofErr w:type="spellEnd"/>
+      <w:r>
+        <w:rPr>
+          <w:lang w:val="nl-NL"/>
+        </w:rPr>
+        <w:t xml:space="preserve"> is uitgelegd bij opdracht 2.</w:t>
+      </w:r>
+    </w:p>
+    <w:p>
+      <w:pPr>
+        <w:rPr>
+          <w:lang w:val="nl-NL"/>
+        </w:rPr>
+      </w:pPr>
+    </w:p>
+    <w:p>
+      <w:pPr>
+        <w:rPr>
+          <w:lang w:val="nl-NL"/>
+        </w:rPr>
+      </w:pPr>
+    </w:p>
+    <w:p>
+      <w:pPr>
+        <w:rPr>
+          <w:lang w:val="nl-NL"/>
         </w:rPr>
       </w:pPr>
     </w:p>
